--- a/Expectativas.docx
+++ b/Expectativas.docx
@@ -29,6 +29,9 @@
           <w:lang w:val="es-ES_tradnl"/>
         </w:rPr>
       </w:pPr>
+      <w:r>
+        <w:t>Mis expectativas son: Dominar github, aprender mucho y disfrutarlo, asi mismo ver como puedo usar lo aprendido en mi trayectoria de formacion como neurocientifica y finalmente tener motivacion en todas las clase.</w:t>
+      </w:r>
     </w:p>
     <w:sectPr>
       <w:pgSz w:w="12240" w:h="15840"/>
@@ -643,7 +646,6 @@
   <w:style w:type="character" w:default="1" w:styleId="Fuentedeprrafopredeter">
     <w:name w:val="Default Paragraph Font"/>
     <w:uiPriority w:val="1"/>
-    <w:semiHidden/>
     <w:unhideWhenUsed/>
   </w:style>
   <w:style w:type="table" w:default="1" w:styleId="Tablanormal">
